--- a/Источники текстов богослужений/Церковно-славянские числа/Таблица соответствий.docx
+++ b/Источники текстов богослужений/Церковно-славянские числа/Таблица соответствий.docx
@@ -115,6 +115,7 @@
               <w:rPr>
                 <w:rFonts w:ascii="Triodion Ucs" w:hAnsi="Triodion Ucs"/>
                 <w:sz w:val="28"/>
+                <w:lang w:val="en-US"/>
               </w:rPr>
             </w:pPr>
             <w:r>
@@ -420,7 +421,7 @@
                 <w:rFonts w:asciiTheme="majorHAnsi" w:hAnsiTheme="majorHAnsi" w:cstheme="majorHAnsi"/>
                 <w:sz w:val="28"/>
               </w:rPr>
-              <w:t>є7</w:t>
+              <w:t>є</w:t>
             </w:r>
           </w:p>
         </w:tc>
@@ -550,7 +551,7 @@
                 <w:rFonts w:asciiTheme="majorHAnsi" w:hAnsiTheme="majorHAnsi" w:cstheme="majorHAnsi"/>
                 <w:sz w:val="28"/>
               </w:rPr>
-              <w:t>з7</w:t>
+              <w:t>з</w:t>
             </w:r>
           </w:p>
         </w:tc>
@@ -904,6 +905,8 @@
               </w:rPr>
               <w:t>i</w:t>
             </w:r>
+            <w:bookmarkStart w:id="0" w:name="_GoBack"/>
+            <w:bookmarkEnd w:id="0"/>
             <w:proofErr w:type="spellEnd"/>
           </w:p>
         </w:tc>
@@ -2489,8 +2492,6 @@
                 <w:rFonts w:asciiTheme="majorHAnsi" w:hAnsiTheme="majorHAnsi" w:cstheme="majorHAnsi"/>
               </w:rPr>
             </w:pPr>
-            <w:bookmarkStart w:id="0" w:name="_GoBack"/>
-            <w:bookmarkEnd w:id="0"/>
             <w:r>
               <w:rPr>
                 <w:rFonts w:asciiTheme="majorHAnsi" w:hAnsiTheme="majorHAnsi" w:cstheme="majorHAnsi"/>
@@ -2640,6 +2641,7 @@
               <w:cnfStyle w:val="000000000000" w:firstRow="0" w:lastRow="0" w:firstColumn="0" w:lastColumn="0" w:oddVBand="0" w:evenVBand="0" w:oddHBand="0" w:evenHBand="0" w:firstRowFirstColumn="0" w:firstRowLastColumn="0" w:lastRowFirstColumn="0" w:lastRowLastColumn="0"/>
               <w:rPr>
                 <w:rFonts w:ascii="Triodion Ucs" w:hAnsi="Triodion Ucs"/>
+                <w:lang w:val="en-US"/>
               </w:rPr>
             </w:pPr>
             <w:r>
@@ -2668,6 +2670,125 @@
               </w:rPr>
               <w:t>\</w:t>
             </w:r>
+          </w:p>
+        </w:tc>
+      </w:tr>
+      <w:tr>
+        <w:trPr>
+          <w:cnfStyle w:val="000000100000" w:firstRow="0" w:lastRow="0" w:firstColumn="0" w:lastColumn="0" w:oddVBand="0" w:evenVBand="0" w:oddHBand="1" w:evenHBand="0" w:firstRowFirstColumn="0" w:firstRowLastColumn="0" w:lastRowFirstColumn="0" w:lastRowLastColumn="0"/>
+        </w:trPr>
+        <w:tc>
+          <w:tcPr>
+            <w:cnfStyle w:val="001000000000" w:firstRow="0" w:lastRow="0" w:firstColumn="1" w:lastColumn="0" w:oddVBand="0" w:evenVBand="0" w:oddHBand="0" w:evenHBand="0" w:firstRowFirstColumn="0" w:firstRowLastColumn="0" w:lastRowFirstColumn="0" w:lastRowLastColumn="0"/>
+            <w:tcW w:w="2615" w:type="dxa"/>
+          </w:tcPr>
+          <w:p>
+            <w:pPr>
+              <w:jc w:val="center"/>
+            </w:pPr>
+          </w:p>
+        </w:tc>
+        <w:tc>
+          <w:tcPr>
+            <w:tcW w:w="3465" w:type="dxa"/>
+          </w:tcPr>
+          <w:p>
+            <w:pPr>
+              <w:jc w:val="center"/>
+              <w:cnfStyle w:val="000000100000" w:firstRow="0" w:lastRow="0" w:firstColumn="0" w:lastColumn="0" w:oddVBand="0" w:evenVBand="0" w:oddHBand="1" w:evenHBand="0" w:firstRowFirstColumn="0" w:firstRowLastColumn="0" w:lastRowFirstColumn="0" w:lastRowLastColumn="0"/>
+              <w:rPr>
+                <w:rFonts w:ascii="Triodion Ucs" w:hAnsi="Triodion Ucs"/>
+                <w:lang w:val="en-US"/>
+              </w:rPr>
+            </w:pPr>
+            <w:proofErr w:type="spellStart"/>
+            <w:r>
+              <w:rPr>
+                <w:rFonts w:ascii="Triodion Ucs" w:hAnsi="Triodion Ucs"/>
+              </w:rPr>
+              <w:t>сг</w:t>
+            </w:r>
+            <w:proofErr w:type="spellEnd"/>
+            <w:r>
+              <w:rPr>
+                <w:rFonts w:ascii="Triodion Ucs" w:hAnsi="Triodion Ucs"/>
+                <w:lang w:val="en-US"/>
+              </w:rPr>
+              <w:t>7i</w:t>
+            </w:r>
+          </w:p>
+        </w:tc>
+        <w:tc>
+          <w:tcPr>
+            <w:tcW w:w="3275" w:type="dxa"/>
+          </w:tcPr>
+          <w:p>
+            <w:pPr>
+              <w:jc w:val="center"/>
+              <w:cnfStyle w:val="000000100000" w:firstRow="0" w:lastRow="0" w:firstColumn="0" w:lastColumn="0" w:oddVBand="0" w:evenVBand="0" w:oddHBand="1" w:evenHBand="0" w:firstRowFirstColumn="0" w:firstRowLastColumn="0" w:lastRowFirstColumn="0" w:lastRowLastColumn="0"/>
+              <w:rPr>
+                <w:rFonts w:asciiTheme="majorHAnsi" w:hAnsiTheme="majorHAnsi" w:cstheme="majorHAnsi"/>
+              </w:rPr>
+            </w:pPr>
+          </w:p>
+        </w:tc>
+      </w:tr>
+      <w:tr>
+        <w:tc>
+          <w:tcPr>
+            <w:cnfStyle w:val="001000000000" w:firstRow="0" w:lastRow="0" w:firstColumn="1" w:lastColumn="0" w:oddVBand="0" w:evenVBand="0" w:oddHBand="0" w:evenHBand="0" w:firstRowFirstColumn="0" w:firstRowLastColumn="0" w:lastRowFirstColumn="0" w:lastRowLastColumn="0"/>
+            <w:tcW w:w="2615" w:type="dxa"/>
+          </w:tcPr>
+          <w:p>
+            <w:pPr>
+              <w:jc w:val="center"/>
+            </w:pPr>
+          </w:p>
+        </w:tc>
+        <w:tc>
+          <w:tcPr>
+            <w:tcW w:w="3465" w:type="dxa"/>
+          </w:tcPr>
+          <w:p>
+            <w:pPr>
+              <w:jc w:val="center"/>
+              <w:cnfStyle w:val="000000000000" w:firstRow="0" w:lastRow="0" w:firstColumn="0" w:lastColumn="0" w:oddVBand="0" w:evenVBand="0" w:oddHBand="0" w:evenHBand="0" w:firstRowFirstColumn="0" w:firstRowLastColumn="0" w:lastRowFirstColumn="0" w:lastRowLastColumn="0"/>
+              <w:rPr>
+                <w:rFonts w:ascii="Triodion Ucs" w:hAnsi="Triodion Ucs"/>
+              </w:rPr>
+            </w:pPr>
+            <w:r>
+              <w:rPr>
+                <w:rFonts w:ascii="Triodion Ucs" w:hAnsi="Triodion Ucs"/>
+              </w:rPr>
+              <w:t>¤</w:t>
+            </w:r>
+            <w:r>
+              <w:rPr>
+                <w:rFonts w:ascii="Triodion Ucs" w:hAnsi="Triodion Ucs"/>
+              </w:rPr>
+              <w:t>к7</w:t>
+            </w:r>
+            <w:r>
+              <w:rPr>
+                <w:rFonts w:ascii="Triodion Ucs" w:hAnsi="Triodion Ucs"/>
+              </w:rPr>
+              <w:t>є</w:t>
+            </w:r>
+          </w:p>
+        </w:tc>
+        <w:tc>
+          <w:tcPr>
+            <w:tcW w:w="3275" w:type="dxa"/>
+          </w:tcPr>
+          <w:p>
+            <w:pPr>
+              <w:jc w:val="center"/>
+              <w:cnfStyle w:val="000000000000" w:firstRow="0" w:lastRow="0" w:firstColumn="0" w:lastColumn="0" w:oddVBand="0" w:evenVBand="0" w:oddHBand="0" w:evenHBand="0" w:firstRowFirstColumn="0" w:firstRowLastColumn="0" w:lastRowFirstColumn="0" w:lastRowLastColumn="0"/>
+              <w:rPr>
+                <w:rFonts w:asciiTheme="majorHAnsi" w:hAnsiTheme="majorHAnsi" w:cstheme="majorHAnsi"/>
+              </w:rPr>
+            </w:pPr>
           </w:p>
         </w:tc>
       </w:tr>
